--- a/PILOTTO-Loris.docx
+++ b/PILOTTO-Loris.docx
@@ -6657,39 +6657,41 @@
         </w:rPr>
         <w:t>See ‘</w:t>
       </w:r>
-      <w:r>
-        <w:rPr>
-          <w:rFonts w:ascii="Times New Roman" w:eastAsiaTheme="minorEastAsia" w:hAnsi="Times New Roman" w:cs="Times New Roman"/>
-          <w:color w:val="000000" w:themeColor="text1"/>
-          <w:sz w:val="24"/>
-          <w:szCs w:val="24"/>
-          <w:highlight w:val="lightGray"/>
-          <w:lang w:val="en-US"/>
-        </w:rPr>
-        <w:t>PILOTTO</w:t>
-      </w:r>
-      <w:r>
-        <w:rPr>
-          <w:rFonts w:ascii="Times New Roman" w:eastAsiaTheme="minorEastAsia" w:hAnsi="Times New Roman" w:cs="Times New Roman"/>
-          <w:color w:val="000000" w:themeColor="text1"/>
-          <w:sz w:val="24"/>
-          <w:szCs w:val="24"/>
-          <w:highlight w:val="lightGray"/>
-          <w:lang w:val="en-US"/>
-        </w:rPr>
-        <w:t>-</w:t>
-      </w:r>
-      <w:r>
-        <w:rPr>
-          <w:rFonts w:ascii="Times New Roman" w:eastAsiaTheme="minorEastAsia" w:hAnsi="Times New Roman" w:cs="Times New Roman"/>
-          <w:color w:val="000000" w:themeColor="text1"/>
-          <w:sz w:val="24"/>
-          <w:szCs w:val="24"/>
-          <w:highlight w:val="lightGray"/>
-          <w:lang w:val="en-US"/>
-        </w:rPr>
-        <w:t>Loris.xlsx</w:t>
-      </w:r>
+      <w:hyperlink r:id="rId9" w:history="1">
+        <w:r>
+          <w:rPr>
+            <w:rStyle w:val="Lienhypertexte"/>
+            <w:rFonts w:ascii="Times New Roman" w:eastAsiaTheme="minorEastAsia" w:hAnsi="Times New Roman" w:cs="Times New Roman"/>
+            <w:sz w:val="24"/>
+            <w:szCs w:val="24"/>
+            <w:highlight w:val="lightGray"/>
+            <w:lang w:val="en-US"/>
+          </w:rPr>
+          <w:t>PILOTTO</w:t>
+        </w:r>
+        <w:r>
+          <w:rPr>
+            <w:rStyle w:val="Lienhypertexte"/>
+            <w:rFonts w:ascii="Times New Roman" w:eastAsiaTheme="minorEastAsia" w:hAnsi="Times New Roman" w:cs="Times New Roman"/>
+            <w:sz w:val="24"/>
+            <w:szCs w:val="24"/>
+            <w:highlight w:val="lightGray"/>
+            <w:lang w:val="en-US"/>
+          </w:rPr>
+          <w:t>-</w:t>
+        </w:r>
+        <w:r>
+          <w:rPr>
+            <w:rStyle w:val="Lienhypertexte"/>
+            <w:rFonts w:ascii="Times New Roman" w:eastAsiaTheme="minorEastAsia" w:hAnsi="Times New Roman" w:cs="Times New Roman"/>
+            <w:sz w:val="24"/>
+            <w:szCs w:val="24"/>
+            <w:highlight w:val="lightGray"/>
+            <w:lang w:val="en-US"/>
+          </w:rPr>
+          <w:t>Loris.xlsx</w:t>
+        </w:r>
+      </w:hyperlink>
       <w:r>
         <w:rPr>
           <w:rFonts w:ascii="Times New Roman" w:eastAsiaTheme="minorEastAsia" w:hAnsi="Times New Roman" w:cs="Times New Roman"/>
@@ -7980,7 +7982,7 @@
           <w:lang w:val="en-US"/>
         </w:rPr>
         <w:sectPr>
-          <w:footerReference w:type="default" r:id="rId9"/>
+          <w:footerReference w:type="default" r:id="rId10"/>
           <w:pgSz w:w="11906" w:h="16838"/>
           <w:pgMar w:top="1417" w:right="1417" w:bottom="1417" w:left="1417" w:header="708" w:footer="708" w:gutter="0"/>
           <w:cols w:space="708"/>
@@ -8899,8 +8901,8 @@
           <w:b/>
           <w:bCs/>
           <w:color w:val="4472C4" w:themeColor="accent1"/>
-          <w:sz w:val="20"/>
-          <w:szCs w:val="20"/>
+          <w:sz w:val="18"/>
+          <w:szCs w:val="18"/>
           <w:lang w:val="en-US"/>
         </w:rPr>
       </w:pPr>
@@ -11845,7 +11847,40 @@
           <w:szCs w:val="24"/>
           <w:lang w:val="en-US"/>
         </w:rPr>
-        <w:t xml:space="preserve"> to be selected.</w:t>
+        <w:t xml:space="preserve"> to be selected</w:t>
+      </w:r>
+      <w:r>
+        <w:rPr>
+          <w:rFonts w:ascii="Times New Roman" w:eastAsiaTheme="minorEastAsia" w:hAnsi="Times New Roman" w:cs="Times New Roman"/>
+          <w:color w:val="000000" w:themeColor="text1"/>
+          <w:sz w:val="24"/>
+          <w:szCs w:val="24"/>
+          <w:lang w:val="en-US"/>
+        </w:rPr>
+        <w:t>: See ‘</w:t>
+      </w:r>
+      <w:hyperlink r:id="rId11" w:history="1">
+        <w:r>
+          <w:rPr>
+            <w:rStyle w:val="Lienhypertexte"/>
+            <w:rFonts w:ascii="Times New Roman" w:eastAsiaTheme="minorEastAsia" w:hAnsi="Times New Roman" w:cs="Times New Roman"/>
+            <w:sz w:val="24"/>
+            <w:szCs w:val="24"/>
+            <w:highlight w:val="lightGray"/>
+            <w:lang w:val="en-US"/>
+          </w:rPr>
+          <w:t>PILOTTO-Loris-nonlinear-extension.xlsx</w:t>
+        </w:r>
+      </w:hyperlink>
+      <w:r>
+        <w:rPr>
+          <w:rFonts w:ascii="Times New Roman" w:eastAsiaTheme="minorEastAsia" w:hAnsi="Times New Roman" w:cs="Times New Roman"/>
+          <w:color w:val="000000" w:themeColor="text1"/>
+          <w:sz w:val="24"/>
+          <w:szCs w:val="24"/>
+          <w:lang w:val="en-US"/>
+        </w:rPr>
+        <w:t>’ file</w:t>
       </w:r>
     </w:p>
     <w:p>
@@ -11937,29 +11972,15 @@
     </w:p>
     <w:p>
       <w:pPr>
-        <w:pStyle w:val="Paragraphedeliste"/>
         <w:spacing w:line="276" w:lineRule="auto"/>
         <w:rPr>
           <w:rFonts w:ascii="Times New Roman" w:eastAsiaTheme="minorEastAsia" w:hAnsi="Times New Roman" w:cs="Times New Roman"/>
           <w:color w:val="000000" w:themeColor="text1"/>
-          <w:sz w:val="24"/>
-          <w:szCs w:val="24"/>
-          <w:lang w:val="en-US"/>
-        </w:rPr>
-      </w:pPr>
-    </w:p>
-    <w:p>
-      <w:pPr>
-        <w:pStyle w:val="Paragraphedeliste"/>
-        <w:spacing w:line="276" w:lineRule="auto"/>
-        <w:rPr>
-          <w:rFonts w:ascii="Times New Roman" w:eastAsiaTheme="minorEastAsia" w:hAnsi="Times New Roman" w:cs="Times New Roman"/>
-          <w:color w:val="000000" w:themeColor="text1"/>
-          <w:sz w:val="24"/>
-          <w:szCs w:val="24"/>
-          <w:lang w:val="en-US"/>
-        </w:rPr>
-      </w:pPr>
+          <w:lang w:val="en-US"/>
+        </w:rPr>
+      </w:pPr>
+      <w:bookmarkStart w:id="0" w:name="_GoBack"/>
+      <w:bookmarkEnd w:id="0"/>
     </w:p>
     <w:p>
       <w:pPr>
@@ -12024,34 +12045,37 @@
       <w:r>
         <w:rPr>
           <w:rFonts w:ascii="Times New Roman" w:hAnsi="Times New Roman" w:cs="Times New Roman"/>
+          <w:lang w:val="en-US"/>
         </w:rPr>
         <w:t xml:space="preserve">In </w:t>
       </w:r>
-      <w:proofErr w:type="spellStart"/>
       <w:r>
         <w:rPr>
           <w:rFonts w:ascii="Times New Roman" w:hAnsi="Times New Roman" w:cs="Times New Roman"/>
           <w:i/>
           <w:iCs/>
+          <w:lang w:val="en-US"/>
         </w:rPr>
         <w:t>Wikipedia</w:t>
       </w:r>
-      <w:proofErr w:type="spellEnd"/>
-      <w:r>
-        <w:rPr>
-          <w:rFonts w:ascii="Times New Roman" w:hAnsi="Times New Roman" w:cs="Times New Roman"/>
+      <w:r>
+        <w:rPr>
+          <w:rFonts w:ascii="Times New Roman" w:hAnsi="Times New Roman" w:cs="Times New Roman"/>
+          <w:lang w:val="en-US"/>
         </w:rPr>
         <w:t xml:space="preserve">, 6 </w:t>
       </w:r>
       <w:r>
         <w:rPr>
           <w:rFonts w:ascii="Times New Roman" w:hAnsi="Times New Roman" w:cs="Times New Roman"/>
+          <w:lang w:val="en-US"/>
         </w:rPr>
         <w:t>Ap</w:t>
       </w:r>
       <w:r>
         <w:rPr>
           <w:rFonts w:ascii="Times New Roman" w:hAnsi="Times New Roman" w:cs="Times New Roman"/>
+          <w:lang w:val="en-US"/>
         </w:rPr>
         <w:t>ril 2020. https://en.wikipedia.org/w/index.php?title=Fast-moving_consumer_goods&amp;oldid=949498009.</w:t>
       </w:r>
@@ -12066,8 +12090,6 @@
         </w:rPr>
         <w:fldChar w:fldCharType="end"/>
       </w:r>
-      <w:bookmarkStart w:id="0" w:name="_GoBack"/>
-      <w:bookmarkEnd w:id="0"/>
     </w:p>
     <w:sectPr>
       <w:type w:val="continuous"/>

--- a/PILOTTO-Loris.docx
+++ b/PILOTTO-Loris.docx
@@ -11787,67 +11787,97 @@
           <w:szCs w:val="24"/>
           <w:lang w:val="en-US"/>
         </w:rPr>
-        <w:t xml:space="preserve"> nonlinear. This problem is still solvable with Excel </w:t>
-      </w:r>
-      <w:r>
-        <w:rPr>
-          <w:rFonts w:ascii="Times New Roman" w:eastAsiaTheme="minorEastAsia" w:hAnsi="Times New Roman" w:cs="Times New Roman"/>
-          <w:color w:val="000000" w:themeColor="text1"/>
-          <w:sz w:val="24"/>
-          <w:szCs w:val="24"/>
-          <w:lang w:val="en-US"/>
-        </w:rPr>
-        <w:t>solver,</w:t>
-      </w:r>
-      <w:r>
-        <w:rPr>
-          <w:rFonts w:ascii="Times New Roman" w:eastAsiaTheme="minorEastAsia" w:hAnsi="Times New Roman" w:cs="Times New Roman"/>
-          <w:color w:val="000000" w:themeColor="text1"/>
-          <w:sz w:val="24"/>
-          <w:szCs w:val="24"/>
-          <w:lang w:val="en-US"/>
-        </w:rPr>
-        <w:t xml:space="preserve"> but a nonlinear solving method </w:t>
-      </w:r>
-      <w:r>
-        <w:rPr>
-          <w:rFonts w:ascii="Times New Roman" w:eastAsiaTheme="minorEastAsia" w:hAnsi="Times New Roman" w:cs="Times New Roman"/>
-          <w:color w:val="000000" w:themeColor="text1"/>
-          <w:sz w:val="24"/>
-          <w:szCs w:val="24"/>
-          <w:lang w:val="en-US"/>
-        </w:rPr>
-        <w:t xml:space="preserve">(like ‘GRG non-linear’) </w:t>
-      </w:r>
-      <w:r>
-        <w:rPr>
-          <w:rFonts w:ascii="Times New Roman" w:eastAsiaTheme="minorEastAsia" w:hAnsi="Times New Roman" w:cs="Times New Roman"/>
-          <w:color w:val="000000" w:themeColor="text1"/>
-          <w:sz w:val="24"/>
-          <w:szCs w:val="24"/>
-          <w:lang w:val="en-US"/>
-        </w:rPr>
-        <w:t>need</w:t>
-      </w:r>
-      <w:r>
-        <w:rPr>
-          <w:rFonts w:ascii="Times New Roman" w:eastAsiaTheme="minorEastAsia" w:hAnsi="Times New Roman" w:cs="Times New Roman"/>
-          <w:color w:val="000000" w:themeColor="text1"/>
-          <w:sz w:val="24"/>
-          <w:szCs w:val="24"/>
-          <w:lang w:val="en-US"/>
-        </w:rPr>
-        <w:t>s</w:t>
-      </w:r>
-      <w:r>
-        <w:rPr>
-          <w:rFonts w:ascii="Times New Roman" w:eastAsiaTheme="minorEastAsia" w:hAnsi="Times New Roman" w:cs="Times New Roman"/>
-          <w:color w:val="000000" w:themeColor="text1"/>
-          <w:sz w:val="24"/>
-          <w:szCs w:val="24"/>
-          <w:lang w:val="en-US"/>
-        </w:rPr>
-        <w:t xml:space="preserve"> to be selected</w:t>
+        <w:t xml:space="preserve"> nonlinear. This problem </w:t>
+      </w:r>
+      <w:r>
+        <w:rPr>
+          <w:rFonts w:ascii="Times New Roman" w:eastAsiaTheme="minorEastAsia" w:hAnsi="Times New Roman" w:cs="Times New Roman"/>
+          <w:color w:val="000000" w:themeColor="text1"/>
+          <w:sz w:val="24"/>
+          <w:szCs w:val="24"/>
+          <w:lang w:val="en-US"/>
+        </w:rPr>
+        <w:t>can be implemented</w:t>
+      </w:r>
+      <w:r>
+        <w:rPr>
+          <w:rFonts w:ascii="Times New Roman" w:eastAsiaTheme="minorEastAsia" w:hAnsi="Times New Roman" w:cs="Times New Roman"/>
+          <w:color w:val="000000" w:themeColor="text1"/>
+          <w:sz w:val="24"/>
+          <w:szCs w:val="24"/>
+          <w:lang w:val="en-US"/>
+        </w:rPr>
+        <w:t xml:space="preserve"> with Excel </w:t>
+      </w:r>
+      <w:r>
+        <w:rPr>
+          <w:rFonts w:ascii="Times New Roman" w:eastAsiaTheme="minorEastAsia" w:hAnsi="Times New Roman" w:cs="Times New Roman"/>
+          <w:color w:val="000000" w:themeColor="text1"/>
+          <w:sz w:val="24"/>
+          <w:szCs w:val="24"/>
+          <w:lang w:val="en-US"/>
+        </w:rPr>
+        <w:t>solver</w:t>
+      </w:r>
+      <w:r>
+        <w:rPr>
+          <w:rFonts w:ascii="Times New Roman" w:eastAsiaTheme="minorEastAsia" w:hAnsi="Times New Roman" w:cs="Times New Roman"/>
+          <w:color w:val="000000" w:themeColor="text1"/>
+          <w:sz w:val="24"/>
+          <w:szCs w:val="24"/>
+          <w:lang w:val="en-US"/>
+        </w:rPr>
+        <w:t xml:space="preserve"> using</w:t>
+      </w:r>
+      <w:r>
+        <w:rPr>
+          <w:rFonts w:ascii="Times New Roman" w:eastAsiaTheme="minorEastAsia" w:hAnsi="Times New Roman" w:cs="Times New Roman"/>
+          <w:color w:val="000000" w:themeColor="text1"/>
+          <w:sz w:val="24"/>
+          <w:szCs w:val="24"/>
+          <w:lang w:val="en-US"/>
+        </w:rPr>
+        <w:t xml:space="preserve"> a nonlinear solving method </w:t>
+      </w:r>
+      <w:r>
+        <w:rPr>
+          <w:rFonts w:ascii="Times New Roman" w:eastAsiaTheme="minorEastAsia" w:hAnsi="Times New Roman" w:cs="Times New Roman"/>
+          <w:color w:val="000000" w:themeColor="text1"/>
+          <w:sz w:val="24"/>
+          <w:szCs w:val="24"/>
+          <w:lang w:val="en-US"/>
+        </w:rPr>
+        <w:t xml:space="preserve">(like ‘GRG </w:t>
+      </w:r>
+      <w:r>
+        <w:rPr>
+          <w:rFonts w:ascii="Times New Roman" w:eastAsiaTheme="minorEastAsia" w:hAnsi="Times New Roman" w:cs="Times New Roman"/>
+          <w:color w:val="000000" w:themeColor="text1"/>
+          <w:sz w:val="24"/>
+          <w:szCs w:val="24"/>
+          <w:lang w:val="en-US"/>
+        </w:rPr>
+        <w:t>N</w:t>
+      </w:r>
+      <w:r>
+        <w:rPr>
+          <w:rFonts w:ascii="Times New Roman" w:eastAsiaTheme="minorEastAsia" w:hAnsi="Times New Roman" w:cs="Times New Roman"/>
+          <w:color w:val="000000" w:themeColor="text1"/>
+          <w:sz w:val="24"/>
+          <w:szCs w:val="24"/>
+          <w:lang w:val="en-US"/>
+        </w:rPr>
+        <w:t xml:space="preserve">onlinear’) </w:t>
+      </w:r>
+      <w:r>
+        <w:rPr>
+          <w:rFonts w:ascii="Times New Roman" w:eastAsiaTheme="minorEastAsia" w:hAnsi="Times New Roman" w:cs="Times New Roman"/>
+          <w:color w:val="000000" w:themeColor="text1"/>
+          <w:sz w:val="24"/>
+          <w:szCs w:val="24"/>
+          <w:lang w:val="en-US"/>
+        </w:rPr>
+        <w:t>but finding an optimal solution is no more guarantee</w:t>
       </w:r>
       <w:r>
         <w:rPr>
@@ -11907,7 +11937,19 @@
           <w:szCs w:val="24"/>
           <w:lang w:val="en-US"/>
         </w:rPr>
-        <w:t xml:space="preserve">Here we consider a company with a single production site and no delivery price. We could add variables for the truck delivery prices and consider several production sites by allocating </w:t>
+        <w:t>Here we cons</w:t>
+      </w:r>
+      <w:bookmarkStart w:id="0" w:name="_GoBack"/>
+      <w:bookmarkEnd w:id="0"/>
+      <w:r>
+        <w:rPr>
+          <w:rFonts w:ascii="Times New Roman" w:eastAsiaTheme="minorEastAsia" w:hAnsi="Times New Roman" w:cs="Times New Roman"/>
+          <w:color w:val="000000" w:themeColor="text1"/>
+          <w:sz w:val="24"/>
+          <w:szCs w:val="24"/>
+          <w:lang w:val="en-US"/>
+        </w:rPr>
+        <w:t xml:space="preserve">ider a company with a single production site and no delivery price. We could add variables for the truck delivery prices and consider several production sites by allocating </w:t>
       </w:r>
       <w:r>
         <w:rPr>
@@ -11979,8 +12021,6 @@
           <w:lang w:val="en-US"/>
         </w:rPr>
       </w:pPr>
-      <w:bookmarkStart w:id="0" w:name="_GoBack"/>
-      <w:bookmarkEnd w:id="0"/>
     </w:p>
     <w:p>
       <w:pPr>

--- a/PILOTTO-Loris.docx
+++ b/PILOTTO-Loris.docx
@@ -8901,8 +8901,8 @@
           <w:b/>
           <w:bCs/>
           <w:color w:val="4472C4" w:themeColor="accent1"/>
-          <w:sz w:val="18"/>
-          <w:szCs w:val="18"/>
+          <w:sz w:val="16"/>
+          <w:szCs w:val="16"/>
           <w:lang w:val="en-US"/>
         </w:rPr>
       </w:pPr>
@@ -9098,9 +9098,62 @@
         </w:rPr>
         <w:t>.</w:t>
       </w:r>
+      <w:r>
+        <w:rPr>
+          <w:rFonts w:ascii="Times New Roman" w:eastAsiaTheme="minorEastAsia" w:hAnsi="Times New Roman" w:cs="Times New Roman"/>
+          <w:color w:val="000000" w:themeColor="text1"/>
+          <w:sz w:val="24"/>
+          <w:szCs w:val="24"/>
+          <w:lang w:val="en-US"/>
+        </w:rPr>
+        <w:t xml:space="preserve"> An order with more than 21’000 kg has no feasible solution </w:t>
+      </w:r>
+      <w:r>
+        <w:rPr>
+          <w:rFonts w:ascii="Times New Roman" w:eastAsiaTheme="minorEastAsia" w:hAnsi="Times New Roman" w:cs="Times New Roman"/>
+          <w:color w:val="000000" w:themeColor="text1"/>
+          <w:sz w:val="24"/>
+          <w:szCs w:val="24"/>
+          <w:lang w:val="en-US"/>
+        </w:rPr>
+        <w:t xml:space="preserve">in our problem </w:t>
+      </w:r>
+      <w:r>
+        <w:rPr>
+          <w:rFonts w:ascii="Times New Roman" w:eastAsiaTheme="minorEastAsia" w:hAnsi="Times New Roman" w:cs="Times New Roman"/>
+          <w:color w:val="000000" w:themeColor="text1"/>
+          <w:sz w:val="24"/>
+          <w:szCs w:val="24"/>
+          <w:lang w:val="en-US"/>
+        </w:rPr>
+        <w:t xml:space="preserve">(because of the </w:t>
+      </w:r>
+      <w:r>
+        <w:rPr>
+          <w:rFonts w:ascii="Times New Roman" w:eastAsiaTheme="minorEastAsia" w:hAnsi="Times New Roman" w:cs="Times New Roman"/>
+          <w:color w:val="000000" w:themeColor="text1"/>
+          <w:sz w:val="24"/>
+          <w:szCs w:val="24"/>
+          <w:highlight w:val="yellow"/>
+          <w:lang w:val="en-US"/>
+        </w:rPr>
+        <w:t>Max weight for each truck constraint</w:t>
+      </w:r>
+      <w:r>
+        <w:rPr>
+          <w:rFonts w:ascii="Times New Roman" w:eastAsiaTheme="minorEastAsia" w:hAnsi="Times New Roman" w:cs="Times New Roman"/>
+          <w:color w:val="000000" w:themeColor="text1"/>
+          <w:sz w:val="24"/>
+          <w:szCs w:val="24"/>
+          <w:lang w:val="en-US"/>
+        </w:rPr>
+        <w:t>).</w:t>
+      </w:r>
     </w:p>
     <w:p>
       <w:pPr>
+        <w:pStyle w:val="Paragraphedeliste"/>
+        <w:ind w:left="1790"/>
         <w:rPr>
           <w:rFonts w:ascii="Times New Roman" w:eastAsiaTheme="minorEastAsia" w:hAnsi="Times New Roman" w:cs="Times New Roman"/>
           <w:color w:val="000000" w:themeColor="text1"/>
@@ -11937,80 +11990,70 @@
           <w:szCs w:val="24"/>
           <w:lang w:val="en-US"/>
         </w:rPr>
-        <w:t>Here we cons</w:t>
+        <w:t xml:space="preserve">Here we consider a company with a single production site and no delivery price. We could add variables for the truck delivery prices and consider several production sites by allocating </w:t>
+      </w:r>
+      <w:r>
+        <w:rPr>
+          <w:rFonts w:ascii="Times New Roman" w:eastAsiaTheme="minorEastAsia" w:hAnsi="Times New Roman" w:cs="Times New Roman"/>
+          <w:color w:val="000000" w:themeColor="text1"/>
+          <w:sz w:val="24"/>
+          <w:szCs w:val="24"/>
+          <w:lang w:val="en-US"/>
+        </w:rPr>
+        <w:t>respective values (</w:t>
+      </w:r>
+      <w:r>
+        <w:rPr>
+          <w:rFonts w:ascii="Times New Roman" w:eastAsiaTheme="minorEastAsia" w:hAnsi="Times New Roman" w:cs="Times New Roman"/>
+          <w:color w:val="000000" w:themeColor="text1"/>
+          <w:sz w:val="24"/>
+          <w:szCs w:val="24"/>
+          <w:lang w:val="en-US"/>
+        </w:rPr>
+        <w:t>prices</w:t>
+      </w:r>
+      <w:r>
+        <w:rPr>
+          <w:rFonts w:ascii="Times New Roman" w:eastAsiaTheme="minorEastAsia" w:hAnsi="Times New Roman" w:cs="Times New Roman"/>
+          <w:color w:val="000000" w:themeColor="text1"/>
+          <w:sz w:val="24"/>
+          <w:szCs w:val="24"/>
+          <w:lang w:val="en-US"/>
+        </w:rPr>
+        <w:t>/box types/trucks/…)</w:t>
+      </w:r>
+      <w:r>
+        <w:rPr>
+          <w:rFonts w:ascii="Times New Roman" w:eastAsiaTheme="minorEastAsia" w:hAnsi="Times New Roman" w:cs="Times New Roman"/>
+          <w:color w:val="000000" w:themeColor="text1"/>
+          <w:sz w:val="24"/>
+          <w:szCs w:val="24"/>
+          <w:lang w:val="en-US"/>
+        </w:rPr>
+        <w:t xml:space="preserve"> and variables to each </w:t>
+      </w:r>
+      <w:r>
+        <w:rPr>
+          <w:rFonts w:ascii="Times New Roman" w:eastAsiaTheme="minorEastAsia" w:hAnsi="Times New Roman" w:cs="Times New Roman"/>
+          <w:color w:val="000000" w:themeColor="text1"/>
+          <w:sz w:val="24"/>
+          <w:szCs w:val="24"/>
+          <w:lang w:val="en-US"/>
+        </w:rPr>
+        <w:t xml:space="preserve">separated </w:t>
+      </w:r>
+      <w:r>
+        <w:rPr>
+          <w:rFonts w:ascii="Times New Roman" w:eastAsiaTheme="minorEastAsia" w:hAnsi="Times New Roman" w:cs="Times New Roman"/>
+          <w:color w:val="000000" w:themeColor="text1"/>
+          <w:sz w:val="24"/>
+          <w:szCs w:val="24"/>
+          <w:lang w:val="en-US"/>
+        </w:rPr>
+        <w:t xml:space="preserve">production site. </w:t>
       </w:r>
       <w:bookmarkStart w:id="0" w:name="_GoBack"/>
       <w:bookmarkEnd w:id="0"/>
-      <w:r>
-        <w:rPr>
-          <w:rFonts w:ascii="Times New Roman" w:eastAsiaTheme="minorEastAsia" w:hAnsi="Times New Roman" w:cs="Times New Roman"/>
-          <w:color w:val="000000" w:themeColor="text1"/>
-          <w:sz w:val="24"/>
-          <w:szCs w:val="24"/>
-          <w:lang w:val="en-US"/>
-        </w:rPr>
-        <w:t xml:space="preserve">ider a company with a single production site and no delivery price. We could add variables for the truck delivery prices and consider several production sites by allocating </w:t>
-      </w:r>
-      <w:r>
-        <w:rPr>
-          <w:rFonts w:ascii="Times New Roman" w:eastAsiaTheme="minorEastAsia" w:hAnsi="Times New Roman" w:cs="Times New Roman"/>
-          <w:color w:val="000000" w:themeColor="text1"/>
-          <w:sz w:val="24"/>
-          <w:szCs w:val="24"/>
-          <w:lang w:val="en-US"/>
-        </w:rPr>
-        <w:t>respective values (</w:t>
-      </w:r>
-      <w:r>
-        <w:rPr>
-          <w:rFonts w:ascii="Times New Roman" w:eastAsiaTheme="minorEastAsia" w:hAnsi="Times New Roman" w:cs="Times New Roman"/>
-          <w:color w:val="000000" w:themeColor="text1"/>
-          <w:sz w:val="24"/>
-          <w:szCs w:val="24"/>
-          <w:lang w:val="en-US"/>
-        </w:rPr>
-        <w:t>prices</w:t>
-      </w:r>
-      <w:r>
-        <w:rPr>
-          <w:rFonts w:ascii="Times New Roman" w:eastAsiaTheme="minorEastAsia" w:hAnsi="Times New Roman" w:cs="Times New Roman"/>
-          <w:color w:val="000000" w:themeColor="text1"/>
-          <w:sz w:val="24"/>
-          <w:szCs w:val="24"/>
-          <w:lang w:val="en-US"/>
-        </w:rPr>
-        <w:t>/box types/trucks/…)</w:t>
-      </w:r>
-      <w:r>
-        <w:rPr>
-          <w:rFonts w:ascii="Times New Roman" w:eastAsiaTheme="minorEastAsia" w:hAnsi="Times New Roman" w:cs="Times New Roman"/>
-          <w:color w:val="000000" w:themeColor="text1"/>
-          <w:sz w:val="24"/>
-          <w:szCs w:val="24"/>
-          <w:lang w:val="en-US"/>
-        </w:rPr>
-        <w:t xml:space="preserve"> and variables to each </w:t>
-      </w:r>
-      <w:r>
-        <w:rPr>
-          <w:rFonts w:ascii="Times New Roman" w:eastAsiaTheme="minorEastAsia" w:hAnsi="Times New Roman" w:cs="Times New Roman"/>
-          <w:color w:val="000000" w:themeColor="text1"/>
-          <w:sz w:val="24"/>
-          <w:szCs w:val="24"/>
-          <w:lang w:val="en-US"/>
-        </w:rPr>
-        <w:t xml:space="preserve">separated </w:t>
-      </w:r>
-      <w:r>
-        <w:rPr>
-          <w:rFonts w:ascii="Times New Roman" w:eastAsiaTheme="minorEastAsia" w:hAnsi="Times New Roman" w:cs="Times New Roman"/>
-          <w:color w:val="000000" w:themeColor="text1"/>
-          <w:sz w:val="24"/>
-          <w:szCs w:val="24"/>
-          <w:lang w:val="en-US"/>
-        </w:rPr>
-        <w:t xml:space="preserve">production site. </w:t>
-      </w:r>
     </w:p>
     <w:p>
       <w:pPr>
@@ -12134,7 +12177,7 @@
     <w:sectPr>
       <w:type w:val="continuous"/>
       <w:pgSz w:w="11906" w:h="16838"/>
-      <w:pgMar w:top="851" w:right="907" w:bottom="1134" w:left="907" w:header="709" w:footer="709" w:gutter="0"/>
+      <w:pgMar w:top="851" w:right="907" w:bottom="397" w:left="907" w:header="709" w:footer="709" w:gutter="0"/>
       <w:cols w:space="708"/>
       <w:docGrid w:linePitch="360"/>
     </w:sectPr>
@@ -12416,11 +12459,6 @@
       </w:p>
     </w:sdtContent>
   </w:sdt>
-  <w:p>
-    <w:pPr>
-      <w:pStyle w:val="Pieddepage"/>
-    </w:pPr>
-  </w:p>
 </w:ftr>
 </file>
 

--- a/PILOTTO-Loris.docx
+++ b/PILOTTO-Loris.docx
@@ -11963,8 +11963,20 @@
           <w:szCs w:val="24"/>
           <w:lang w:val="en-US"/>
         </w:rPr>
-        <w:t>’ file</w:t>
-      </w:r>
+        <w:t xml:space="preserve">’ </w:t>
+      </w:r>
+      <w:r>
+        <w:rPr>
+          <w:rFonts w:ascii="Times New Roman" w:eastAsiaTheme="minorEastAsia" w:hAnsi="Times New Roman" w:cs="Times New Roman"/>
+          <w:color w:val="000000" w:themeColor="text1"/>
+          <w:sz w:val="24"/>
+          <w:szCs w:val="24"/>
+          <w:lang w:val="en-US"/>
+        </w:rPr>
+        <w:t>if interested.</w:t>
+      </w:r>
+      <w:bookmarkStart w:id="0" w:name="_GoBack"/>
+      <w:bookmarkEnd w:id="0"/>
     </w:p>
     <w:p>
       <w:pPr>
@@ -12052,8 +12064,6 @@
         </w:rPr>
         <w:t xml:space="preserve">production site. </w:t>
       </w:r>
-      <w:bookmarkStart w:id="0" w:name="_GoBack"/>
-      <w:bookmarkEnd w:id="0"/>
     </w:p>
     <w:p>
       <w:pPr>

--- a/PILOTTO-Loris.docx
+++ b/PILOTTO-Loris.docx
@@ -124,7 +124,14 @@
           <w:rFonts w:ascii="Times New Roman" w:hAnsi="Times New Roman" w:cs="Times New Roman"/>
           <w:lang w:val="en-US"/>
         </w:rPr>
-        <w:t>Loris Pilotto; SCIPER 262651</w:t>
+        <w:t xml:space="preserve">PILOTTO </w:t>
+      </w:r>
+      <w:r>
+        <w:rPr>
+          <w:rFonts w:ascii="Times New Roman" w:hAnsi="Times New Roman" w:cs="Times New Roman"/>
+          <w:lang w:val="en-US"/>
+        </w:rPr>
+        <w:t>Loris; SCIPER 262651</w:t>
       </w:r>
     </w:p>
     <w:p>
@@ -900,7 +907,7 @@
           <w:szCs w:val="32"/>
           <w:lang w:val="en-US"/>
         </w:rPr>
-        <w:t>A good supply chain is thus mandatory for the companies to stay competitive. Of course, the packaging and transportation are non-negligible parts of the supply chain</w:t>
+        <w:t xml:space="preserve">A good supply chain is thus mandatory for the </w:t>
       </w:r>
       <w:r>
         <w:rPr>
@@ -910,7 +917,7 @@
           <w:szCs w:val="32"/>
           <w:lang w:val="en-US"/>
         </w:rPr>
-        <w:t xml:space="preserve"> since FMCG production volume is high and </w:t>
+        <w:t>FMCG</w:t>
       </w:r>
       <w:r>
         <w:rPr>
@@ -920,7 +927,7 @@
           <w:szCs w:val="32"/>
           <w:lang w:val="en-US"/>
         </w:rPr>
-        <w:t>its</w:t>
+        <w:t xml:space="preserve"> </w:t>
       </w:r>
       <w:r>
         <w:rPr>
@@ -930,7 +937,7 @@
           <w:szCs w:val="32"/>
           <w:lang w:val="en-US"/>
         </w:rPr>
-        <w:t xml:space="preserve"> distribution is wide</w:t>
+        <w:t>productors</w:t>
       </w:r>
       <w:r>
         <w:rPr>
@@ -940,6 +947,56 @@
           <w:szCs w:val="32"/>
           <w:lang w:val="en-US"/>
         </w:rPr>
+        <w:t xml:space="preserve"> </w:t>
+      </w:r>
+      <w:r>
+        <w:rPr>
+          <w:rFonts w:ascii="Times New Roman" w:hAnsi="Times New Roman" w:cs="Times New Roman"/>
+          <w:color w:val="000000" w:themeColor="text1"/>
+          <w:sz w:val="32"/>
+          <w:szCs w:val="32"/>
+          <w:lang w:val="en-US"/>
+        </w:rPr>
+        <w:t>to stay competitive. Of course, the packaging and transportation are non-negligible parts of the supply chain</w:t>
+      </w:r>
+      <w:r>
+        <w:rPr>
+          <w:rFonts w:ascii="Times New Roman" w:hAnsi="Times New Roman" w:cs="Times New Roman"/>
+          <w:color w:val="000000" w:themeColor="text1"/>
+          <w:sz w:val="32"/>
+          <w:szCs w:val="32"/>
+          <w:lang w:val="en-US"/>
+        </w:rPr>
+        <w:t xml:space="preserve"> since FMCG production volume is high and </w:t>
+      </w:r>
+      <w:r>
+        <w:rPr>
+          <w:rFonts w:ascii="Times New Roman" w:hAnsi="Times New Roman" w:cs="Times New Roman"/>
+          <w:color w:val="000000" w:themeColor="text1"/>
+          <w:sz w:val="32"/>
+          <w:szCs w:val="32"/>
+          <w:lang w:val="en-US"/>
+        </w:rPr>
+        <w:t>its</w:t>
+      </w:r>
+      <w:r>
+        <w:rPr>
+          <w:rFonts w:ascii="Times New Roman" w:hAnsi="Times New Roman" w:cs="Times New Roman"/>
+          <w:color w:val="000000" w:themeColor="text1"/>
+          <w:sz w:val="32"/>
+          <w:szCs w:val="32"/>
+          <w:lang w:val="en-US"/>
+        </w:rPr>
+        <w:t xml:space="preserve"> distribution is wide</w:t>
+      </w:r>
+      <w:r>
+        <w:rPr>
+          <w:rFonts w:ascii="Times New Roman" w:hAnsi="Times New Roman" w:cs="Times New Roman"/>
+          <w:color w:val="000000" w:themeColor="text1"/>
+          <w:sz w:val="32"/>
+          <w:szCs w:val="32"/>
+          <w:lang w:val="en-US"/>
+        </w:rPr>
         <w:t>.</w:t>
       </w:r>
     </w:p>
@@ -970,7 +1027,37 @@
           <w:szCs w:val="32"/>
           <w:lang w:val="en-US"/>
         </w:rPr>
-        <w:t xml:space="preserve">he vast majority of FMCG productors like </w:t>
+        <w:t xml:space="preserve">he vast majority of FMCG </w:t>
+      </w:r>
+      <w:r>
+        <w:rPr>
+          <w:rFonts w:ascii="Times New Roman" w:hAnsi="Times New Roman" w:cs="Times New Roman"/>
+          <w:color w:val="000000" w:themeColor="text1"/>
+          <w:sz w:val="32"/>
+          <w:szCs w:val="32"/>
+          <w:lang w:val="en-US"/>
+        </w:rPr>
+        <w:t>manufacturers</w:t>
+      </w:r>
+      <w:r>
+        <w:rPr>
+          <w:rFonts w:ascii="Times New Roman" w:hAnsi="Times New Roman" w:cs="Times New Roman"/>
+          <w:color w:val="000000" w:themeColor="text1"/>
+          <w:sz w:val="32"/>
+          <w:szCs w:val="32"/>
+          <w:lang w:val="en-US"/>
+        </w:rPr>
+        <w:t xml:space="preserve"> </w:t>
+      </w:r>
+      <w:r>
+        <w:rPr>
+          <w:rFonts w:ascii="Times New Roman" w:hAnsi="Times New Roman" w:cs="Times New Roman"/>
+          <w:color w:val="000000" w:themeColor="text1"/>
+          <w:sz w:val="32"/>
+          <w:szCs w:val="32"/>
+          <w:lang w:val="en-US"/>
+        </w:rPr>
+        <w:t xml:space="preserve">like </w:t>
       </w:r>
       <w:r>
         <w:rPr>
@@ -3201,6 +3288,7 @@
           <w:color w:val="000000" w:themeColor="text1"/>
           <w:sz w:val="24"/>
           <w:szCs w:val="24"/>
+          <w:u w:val="single"/>
           <w:lang w:val="en-US"/>
         </w:rPr>
         <w:t>exactly</w:t>
@@ -6667,7 +6755,18 @@
             <w:highlight w:val="lightGray"/>
             <w:lang w:val="en-US"/>
           </w:rPr>
-          <w:t>PILOTTO</w:t>
+          <w:t>PILOTT</w:t>
+        </w:r>
+        <w:r>
+          <w:rPr>
+            <w:rStyle w:val="Lienhypertexte"/>
+            <w:rFonts w:ascii="Times New Roman" w:eastAsiaTheme="minorEastAsia" w:hAnsi="Times New Roman" w:cs="Times New Roman"/>
+            <w:sz w:val="24"/>
+            <w:szCs w:val="24"/>
+            <w:highlight w:val="lightGray"/>
+            <w:lang w:val="en-US"/>
+          </w:rPr>
+          <w:t>O</w:t>
         </w:r>
         <w:r>
           <w:rPr>
@@ -8759,6 +8858,57 @@
           <w:szCs w:val="24"/>
           <w:lang w:val="en-US"/>
         </w:rPr>
+        <w:t>V</w:t>
+      </w:r>
+      <w:r>
+        <w:rPr>
+          <w:rFonts w:ascii="Times New Roman" w:eastAsiaTheme="minorEastAsia" w:hAnsi="Times New Roman" w:cs="Times New Roman"/>
+          <w:color w:val="000000" w:themeColor="text1"/>
+          <w:sz w:val="24"/>
+          <w:szCs w:val="24"/>
+          <w:vertAlign w:val="subscript"/>
+          <w:lang w:val="en-US"/>
+        </w:rPr>
+        <w:t>t</w:t>
+      </w:r>
+      <w:r>
+        <w:rPr>
+          <w:rFonts w:ascii="Times New Roman" w:eastAsiaTheme="minorEastAsia" w:hAnsi="Times New Roman" w:cs="Times New Roman"/>
+          <w:color w:val="000000" w:themeColor="text1"/>
+          <w:sz w:val="24"/>
+          <w:szCs w:val="24"/>
+          <w:lang w:val="en-US"/>
+        </w:rPr>
+        <w:t xml:space="preserve"> = {6’000, 8’000, 10’000}</w:t>
+      </w:r>
+      <w:r>
+        <w:rPr>
+          <w:rFonts w:ascii="Times New Roman" w:eastAsiaTheme="minorEastAsia" w:hAnsi="Times New Roman" w:cs="Times New Roman"/>
+          <w:color w:val="000000" w:themeColor="text1"/>
+          <w:sz w:val="24"/>
+          <w:szCs w:val="24"/>
+          <w:lang w:val="en-US"/>
+        </w:rPr>
+        <w:t xml:space="preserve"> </w:t>
+      </w:r>
+      <w:r>
+        <w:rPr>
+          <w:rFonts w:ascii="Times New Roman" w:eastAsiaTheme="minorEastAsia" w:hAnsi="Times New Roman" w:cs="Times New Roman"/>
+          <w:color w:val="000000" w:themeColor="text1"/>
+          <w:sz w:val="24"/>
+          <w:szCs w:val="24"/>
+          <w:lang w:val="en-US"/>
+        </w:rPr>
+        <w:t xml:space="preserve">and </w:t>
+      </w:r>
+      <w:r>
+        <w:rPr>
+          <w:rFonts w:ascii="Times New Roman" w:eastAsiaTheme="minorEastAsia" w:hAnsi="Times New Roman" w:cs="Times New Roman"/>
+          <w:color w:val="000000" w:themeColor="text1"/>
+          <w:sz w:val="24"/>
+          <w:szCs w:val="24"/>
+          <w:lang w:val="en-US"/>
+        </w:rPr>
         <w:t>W</w:t>
       </w:r>
       <w:r>
@@ -8781,37 +8931,6 @@
           <w:lang w:val="en-US"/>
         </w:rPr>
         <w:t xml:space="preserve"> = {5’000, 7’000, 9’000}</w:t>
-      </w:r>
-      <w:r>
-        <w:rPr>
-          <w:rFonts w:ascii="Times New Roman" w:eastAsiaTheme="minorEastAsia" w:hAnsi="Times New Roman" w:cs="Times New Roman"/>
-          <w:color w:val="000000" w:themeColor="text1"/>
-          <w:sz w:val="24"/>
-          <w:szCs w:val="24"/>
-          <w:lang w:val="en-US"/>
-        </w:rPr>
-        <w:t xml:space="preserve"> and V</w:t>
-      </w:r>
-      <w:r>
-        <w:rPr>
-          <w:rFonts w:ascii="Times New Roman" w:eastAsiaTheme="minorEastAsia" w:hAnsi="Times New Roman" w:cs="Times New Roman"/>
-          <w:color w:val="000000" w:themeColor="text1"/>
-          <w:sz w:val="24"/>
-          <w:szCs w:val="24"/>
-          <w:vertAlign w:val="subscript"/>
-          <w:lang w:val="en-US"/>
-        </w:rPr>
-        <w:t>t</w:t>
-      </w:r>
-      <w:r>
-        <w:rPr>
-          <w:rFonts w:ascii="Times New Roman" w:eastAsiaTheme="minorEastAsia" w:hAnsi="Times New Roman" w:cs="Times New Roman"/>
-          <w:color w:val="000000" w:themeColor="text1"/>
-          <w:sz w:val="24"/>
-          <w:szCs w:val="24"/>
-          <w:lang w:val="en-US"/>
-        </w:rPr>
-        <w:t xml:space="preserve"> = {6’000, 8’000, 10’000}</w:t>
       </w:r>
       <w:r>
         <w:rPr>
@@ -8919,15 +9038,17 @@
           <w:color w:val="000000" w:themeColor="text1"/>
           <w:sz w:val="24"/>
           <w:szCs w:val="24"/>
-          <w:lang w:val="en-US"/>
-        </w:rPr>
-      </w:pPr>
-      <w:r>
-        <w:rPr>
-          <w:rFonts w:ascii="Times New Roman" w:eastAsiaTheme="minorEastAsia" w:hAnsi="Times New Roman" w:cs="Times New Roman"/>
-          <w:color w:val="000000" w:themeColor="text1"/>
-          <w:sz w:val="24"/>
-          <w:szCs w:val="24"/>
+          <w:u w:val="single"/>
+          <w:lang w:val="en-US"/>
+        </w:rPr>
+      </w:pPr>
+      <w:r>
+        <w:rPr>
+          <w:rFonts w:ascii="Times New Roman" w:eastAsiaTheme="minorEastAsia" w:hAnsi="Times New Roman" w:cs="Times New Roman"/>
+          <w:color w:val="000000" w:themeColor="text1"/>
+          <w:sz w:val="24"/>
+          <w:szCs w:val="24"/>
+          <w:u w:val="single"/>
           <w:lang w:val="en-US"/>
         </w:rPr>
         <w:t>Increasing the ordered raw material to 21’000 kg:</w:t>
@@ -9162,6 +9283,8 @@
           <w:lang w:val="en-US"/>
         </w:rPr>
       </w:pPr>
+      <w:bookmarkStart w:id="0" w:name="_GoBack"/>
+      <w:bookmarkEnd w:id="0"/>
     </w:p>
     <w:p>
       <w:pPr>
@@ -9175,15 +9298,17 @@
           <w:color w:val="000000" w:themeColor="text1"/>
           <w:sz w:val="24"/>
           <w:szCs w:val="24"/>
-          <w:lang w:val="en-US"/>
-        </w:rPr>
-      </w:pPr>
-      <w:r>
-        <w:rPr>
-          <w:rFonts w:ascii="Times New Roman" w:eastAsiaTheme="minorEastAsia" w:hAnsi="Times New Roman" w:cs="Times New Roman"/>
-          <w:color w:val="000000" w:themeColor="text1"/>
-          <w:sz w:val="24"/>
-          <w:szCs w:val="24"/>
+          <w:u w:val="single"/>
+          <w:lang w:val="en-US"/>
+        </w:rPr>
+      </w:pPr>
+      <w:r>
+        <w:rPr>
+          <w:rFonts w:ascii="Times New Roman" w:eastAsiaTheme="minorEastAsia" w:hAnsi="Times New Roman" w:cs="Times New Roman"/>
+          <w:color w:val="000000" w:themeColor="text1"/>
+          <w:sz w:val="24"/>
+          <w:szCs w:val="24"/>
+          <w:u w:val="single"/>
           <w:lang w:val="en-US"/>
         </w:rPr>
         <w:t>Reduce the cost of box b to C</w:t>
@@ -9194,6 +9319,7 @@
           <w:color w:val="000000" w:themeColor="text1"/>
           <w:sz w:val="24"/>
           <w:szCs w:val="24"/>
+          <w:u w:val="single"/>
           <w:vertAlign w:val="subscript"/>
           <w:lang w:val="en-US"/>
         </w:rPr>
@@ -9205,6 +9331,7 @@
           <w:color w:val="000000" w:themeColor="text1"/>
           <w:sz w:val="24"/>
           <w:szCs w:val="24"/>
+          <w:u w:val="single"/>
           <w:lang w:val="en-US"/>
         </w:rPr>
         <w:t xml:space="preserve"> = 30:</w:t>
@@ -11975,8 +12102,6 @@
         </w:rPr>
         <w:t>if interested.</w:t>
       </w:r>
-      <w:bookmarkStart w:id="0" w:name="_GoBack"/>
-      <w:bookmarkEnd w:id="0"/>
     </w:p>
     <w:p>
       <w:pPr>

--- a/PILOTTO-Loris.docx
+++ b/PILOTTO-Loris.docx
@@ -6755,18 +6755,7 @@
             <w:highlight w:val="lightGray"/>
             <w:lang w:val="en-US"/>
           </w:rPr>
-          <w:t>PILOTT</w:t>
-        </w:r>
-        <w:r>
-          <w:rPr>
-            <w:rStyle w:val="Lienhypertexte"/>
-            <w:rFonts w:ascii="Times New Roman" w:eastAsiaTheme="minorEastAsia" w:hAnsi="Times New Roman" w:cs="Times New Roman"/>
-            <w:sz w:val="24"/>
-            <w:szCs w:val="24"/>
-            <w:highlight w:val="lightGray"/>
-            <w:lang w:val="en-US"/>
-          </w:rPr>
-          <w:t>O</w:t>
+          <w:t>PILOTTO</w:t>
         </w:r>
         <w:r>
           <w:rPr>
@@ -8998,6 +8987,8 @@
           <w:lang w:val="en-US"/>
         </w:rPr>
       </w:pPr>
+      <w:bookmarkStart w:id="0" w:name="_GoBack"/>
+      <w:bookmarkEnd w:id="0"/>
       <w:r>
         <w:rPr>
           <w:rFonts w:ascii="Times New Roman" w:eastAsiaTheme="minorEastAsia" w:hAnsi="Times New Roman" w:cs="Times New Roman"/>
@@ -9278,13 +9269,11 @@
         <w:rPr>
           <w:rFonts w:ascii="Times New Roman" w:eastAsiaTheme="minorEastAsia" w:hAnsi="Times New Roman" w:cs="Times New Roman"/>
           <w:color w:val="000000" w:themeColor="text1"/>
-          <w:sz w:val="24"/>
-          <w:szCs w:val="24"/>
-          <w:lang w:val="en-US"/>
-        </w:rPr>
-      </w:pPr>
-      <w:bookmarkStart w:id="0" w:name="_GoBack"/>
-      <w:bookmarkEnd w:id="0"/>
+          <w:sz w:val="16"/>
+          <w:szCs w:val="16"/>
+          <w:lang w:val="en-US"/>
+        </w:rPr>
+      </w:pPr>
     </w:p>
     <w:p>
       <w:pPr>
@@ -12090,11 +12079,33 @@
           <w:szCs w:val="24"/>
           <w:lang w:val="en-US"/>
         </w:rPr>
-        <w:t xml:space="preserve">’ </w:t>
-      </w:r>
-      <w:r>
-        <w:rPr>
-          <w:rFonts w:ascii="Times New Roman" w:eastAsiaTheme="minorEastAsia" w:hAnsi="Times New Roman" w:cs="Times New Roman"/>
+        <w:t>’</w:t>
+      </w:r>
+      <w:r>
+        <w:rPr>
+          <w:rFonts w:ascii="Times New Roman" w:eastAsiaTheme="minorEastAsia" w:hAnsi="Times New Roman" w:cs="Times New Roman"/>
+          <w:color w:val="000000" w:themeColor="text1"/>
+          <w:sz w:val="24"/>
+          <w:szCs w:val="24"/>
+          <w:lang w:val="en-US"/>
+        </w:rPr>
+        <w:t xml:space="preserve"> (hyperlink)</w:t>
+      </w:r>
+      <w:r>
+        <w:rPr>
+          <w:rFonts w:ascii="Times New Roman" w:eastAsiaTheme="minorEastAsia" w:hAnsi="Times New Roman" w:cs="Times New Roman"/>
+          <w:color w:val="000000" w:themeColor="text1"/>
+          <w:sz w:val="24"/>
+          <w:szCs w:val="24"/>
+          <w:lang w:val="en-US"/>
+        </w:rPr>
+        <w:t xml:space="preserve"> </w:t>
+      </w:r>
+      <w:r>
+        <w:rPr>
+          <w:rFonts w:ascii="Times New Roman" w:eastAsiaTheme="minorEastAsia" w:hAnsi="Times New Roman" w:cs="Times New Roman"/>
+          <w:b/>
+          <w:bCs/>
           <w:color w:val="000000" w:themeColor="text1"/>
           <w:sz w:val="24"/>
           <w:szCs w:val="24"/>
@@ -12196,6 +12207,8 @@
         <w:rPr>
           <w:rFonts w:ascii="Times New Roman" w:eastAsiaTheme="minorEastAsia" w:hAnsi="Times New Roman" w:cs="Times New Roman"/>
           <w:color w:val="000000" w:themeColor="text1"/>
+          <w:sz w:val="16"/>
+          <w:szCs w:val="16"/>
           <w:lang w:val="en-US"/>
         </w:rPr>
       </w:pPr>
@@ -12312,7 +12325,7 @@
     <w:sectPr>
       <w:type w:val="continuous"/>
       <w:pgSz w:w="11906" w:h="16838"/>
-      <w:pgMar w:top="851" w:right="907" w:bottom="397" w:left="907" w:header="709" w:footer="709" w:gutter="0"/>
+      <w:pgMar w:top="851" w:right="907" w:bottom="340" w:left="680" w:header="709" w:footer="709" w:gutter="0"/>
       <w:cols w:space="708"/>
       <w:docGrid w:linePitch="360"/>
     </w:sectPr>
